--- a/bdd-3.docx
+++ b/bdd-3.docx
@@ -12,139 +12,151 @@
         <w:rPr>
           <w:lang w:val="en-US"/>
         </w:rPr>
-        <w:t>Feature: See categories list</w:t>
-      </w:r>
-    </w:p>
-    <w:p>
-      <w:pPr>
-        <w:rPr>
-          <w:lang w:val="en-US"/>
-        </w:rPr>
-      </w:pPr>
-      <w:r>
-        <w:rPr>
-          <w:lang w:val="en-US"/>
-        </w:rPr>
-        <w:t xml:space="preserve">Scenario: User </w:t>
-      </w:r>
-      <w:r>
-        <w:rPr>
-          <w:lang w:val="en-US"/>
-        </w:rPr>
-        <w:t>able to navigate to book category page</w:t>
-      </w:r>
-    </w:p>
-    <w:p>
-      <w:pPr>
-        <w:rPr>
-          <w:lang w:val="en-US"/>
-        </w:rPr>
-      </w:pPr>
-      <w:r>
-        <w:rPr>
-          <w:lang w:val="en-US"/>
-        </w:rPr>
-        <w:t>Given       User on homepage</w:t>
-      </w:r>
-    </w:p>
-    <w:p>
-      <w:pPr>
-        <w:rPr>
-          <w:lang w:val="en-US"/>
-        </w:rPr>
-      </w:pPr>
-      <w:r>
-        <w:rPr>
-          <w:lang w:val="en-US"/>
-        </w:rPr>
-        <w:t>When       User click on books category</w:t>
-      </w:r>
-    </w:p>
-    <w:p>
-      <w:pPr>
-        <w:rPr>
-          <w:lang w:val="en-US"/>
-        </w:rPr>
-      </w:pPr>
-      <w:r>
-        <w:rPr>
-          <w:lang w:val="en-US"/>
-        </w:rPr>
-        <w:t>Then        User able to see books category page</w:t>
-      </w:r>
-    </w:p>
-    <w:p>
-      <w:pPr>
-        <w:rPr>
-          <w:lang w:val="en-US"/>
-        </w:rPr>
-      </w:pPr>
-      <w:r>
-        <w:rPr>
-          <w:lang w:val="en-US"/>
-        </w:rPr>
-        <w:t>Scenario:  User choose sort by filter “Name: A to Z”</w:t>
-      </w:r>
-    </w:p>
-    <w:p>
-      <w:pPr>
-        <w:rPr>
-          <w:lang w:val="en-US"/>
-        </w:rPr>
-      </w:pPr>
-      <w:r>
-        <w:rPr>
-          <w:lang w:val="en-US"/>
-        </w:rPr>
-        <w:t>Given       User on homepage</w:t>
-      </w:r>
-    </w:p>
-    <w:p>
-      <w:pPr>
-        <w:rPr>
-          <w:lang w:val="en-US"/>
-        </w:rPr>
-      </w:pPr>
-      <w:r>
-        <w:rPr>
-          <w:lang w:val="en-US"/>
-        </w:rPr>
-        <w:t>When       User click on book category</w:t>
-      </w:r>
-    </w:p>
-    <w:p>
-      <w:pPr>
-        <w:rPr>
-          <w:lang w:val="en-US"/>
-        </w:rPr>
-      </w:pPr>
-      <w:r>
-        <w:rPr>
-          <w:lang w:val="en-US"/>
-        </w:rPr>
-        <w:t>And           User click on sort by filter “Name: A to Z”</w:t>
-      </w:r>
-    </w:p>
-    <w:p>
-      <w:pPr>
-        <w:rPr>
-          <w:lang w:val="en-US"/>
-        </w:rPr>
-      </w:pPr>
-      <w:r>
-        <w:rPr>
-          <w:lang w:val="en-US"/>
-        </w:rPr>
-        <w:t xml:space="preserve">Then       </w:t>
-      </w:r>
-      <w:r>
-        <w:rPr>
-          <w:lang w:val="en-US"/>
-        </w:rPr>
-        <w:t xml:space="preserve"> User able to see product name in order A to Z</w:t>
+        <w:t>Feature: See categories</w:t>
+      </w:r>
+      <w:r>
+        <w:rPr>
+          <w:lang w:val="en-US"/>
+        </w:rPr>
+        <w:t xml:space="preserve"> Two</w:t>
+      </w:r>
+      <w:r>
+        <w:rPr>
+          <w:lang w:val="en-US"/>
+        </w:rPr>
+        <w:t xml:space="preserve"> list</w:t>
       </w:r>
       <w:bookmarkStart w:id="0" w:name="_GoBack"/>
       <w:bookmarkEnd w:id="0"/>
+    </w:p>
+    <w:p>
+      <w:pPr>
+        <w:rPr>
+          <w:lang w:val="en-US"/>
+        </w:rPr>
+      </w:pPr>
+      <w:r>
+        <w:rPr>
+          <w:lang w:val="en-US"/>
+        </w:rPr>
+        <w:t xml:space="preserve">Scenario: User </w:t>
+      </w:r>
+      <w:r>
+        <w:rPr>
+          <w:lang w:val="en-US"/>
+        </w:rPr>
+        <w:t>able to navigate to book category page</w:t>
+      </w:r>
+    </w:p>
+    <w:p>
+      <w:pPr>
+        <w:rPr>
+          <w:lang w:val="en-US"/>
+        </w:rPr>
+      </w:pPr>
+      <w:r>
+        <w:rPr>
+          <w:lang w:val="en-US"/>
+        </w:rPr>
+        <w:t>Given       User on homepage</w:t>
+      </w:r>
+    </w:p>
+    <w:p>
+      <w:pPr>
+        <w:rPr>
+          <w:lang w:val="en-US"/>
+        </w:rPr>
+      </w:pPr>
+      <w:r>
+        <w:rPr>
+          <w:lang w:val="en-US"/>
+        </w:rPr>
+        <w:t>When       User click on books category</w:t>
+      </w:r>
+    </w:p>
+    <w:p>
+      <w:pPr>
+        <w:rPr>
+          <w:lang w:val="en-US"/>
+        </w:rPr>
+      </w:pPr>
+      <w:r>
+        <w:rPr>
+          <w:lang w:val="en-US"/>
+        </w:rPr>
+        <w:t>Then        User able to see books category page</w:t>
+      </w:r>
+    </w:p>
+    <w:p>
+      <w:pPr>
+        <w:rPr>
+          <w:lang w:val="en-US"/>
+        </w:rPr>
+      </w:pPr>
+      <w:r>
+        <w:rPr>
+          <w:lang w:val="en-US"/>
+        </w:rPr>
+        <w:t>Scenario:  User choose sort by filter “Name: A to Z”</w:t>
+      </w:r>
+    </w:p>
+    <w:p>
+      <w:pPr>
+        <w:rPr>
+          <w:lang w:val="en-US"/>
+        </w:rPr>
+      </w:pPr>
+      <w:r>
+        <w:rPr>
+          <w:lang w:val="en-US"/>
+        </w:rPr>
+        <w:t>Given       User on homepage</w:t>
+      </w:r>
+    </w:p>
+    <w:p>
+      <w:pPr>
+        <w:rPr>
+          <w:lang w:val="en-US"/>
+        </w:rPr>
+      </w:pPr>
+      <w:r>
+        <w:rPr>
+          <w:lang w:val="en-US"/>
+        </w:rPr>
+        <w:t>When       User click on book category</w:t>
+      </w:r>
+    </w:p>
+    <w:p>
+      <w:pPr>
+        <w:rPr>
+          <w:lang w:val="en-US"/>
+        </w:rPr>
+      </w:pPr>
+      <w:r>
+        <w:rPr>
+          <w:lang w:val="en-US"/>
+        </w:rPr>
+        <w:t>And           User click on sort by filter “Name: A to Z”</w:t>
+      </w:r>
+    </w:p>
+    <w:p>
+      <w:pPr>
+        <w:rPr>
+          <w:lang w:val="en-US"/>
+        </w:rPr>
+      </w:pPr>
+      <w:r>
+        <w:rPr>
+          <w:lang w:val="en-US"/>
+        </w:rPr>
+        <w:t xml:space="preserve">Then       </w:t>
+      </w:r>
+      <w:r>
+        <w:rPr>
+          <w:lang w:val="en-US"/>
+        </w:rPr>
+        <w:t xml:space="preserve"> User able to see product name in order A to Z</w:t>
+      </w:r>
     </w:p>
     <w:sectPr>
       <w:pgSz w:w="11906" w:h="16838"/>
